--- a/Web/Web Development.docx
+++ b/Web/Web Development.docx
@@ -653,16 +653,7 @@
         <w:t>response</w:t>
       </w:r>
       <w:r>
-        <w:t xml:space="preserve"> to the client that will then handle the response. This model is used everywhere across the internet. Because requests are</w:t>
-      </w:r>
-      <w:r>
-        <w:t xml:space="preserve"> </w:t>
-      </w:r>
-      <w:r>
-        <w:t>sent via URIs that contain a domain name (addresses), the client and server do not have to be on the same computer, and as long as the software acting as client and server have the ability to do so, they can communicate over networks or interconnected networks like the internet.</w:t>
-      </w:r>
-      <w:r>
-        <w:t xml:space="preserve"> </w:t>
+        <w:t xml:space="preserve"> to the client that will then handle the response. This model is used everywhere across the internet. Because requests are sent via URIs that contain a domain name (addresses), the client and server do not have to be on the same computer, and as long as the software acting as client and server have the ability to do so, they can communicate over networks or interconnected networks like the internet. </w:t>
       </w:r>
     </w:p>
     <w:p>
@@ -3145,6 +3136,194 @@
         </w:drawing>
       </w:r>
     </w:p>
+    <w:p>
+      <w:pPr>
+        <w:pStyle w:val="ListParagraph"/>
+        <w:numPr>
+          <w:ilvl w:val="0"/>
+          <w:numId w:val="1"/>
+        </w:numPr>
+        <w:rPr>
+          <w:lang w:val="en-CA"/>
+        </w:rPr>
+      </w:pPr>
+      <w:r>
+        <w:rPr>
+          <w:lang w:val="en-CA"/>
+        </w:rPr>
+        <w:t>Web Components:</w:t>
+      </w:r>
+    </w:p>
+    <w:p>
+      <w:pPr>
+        <w:pStyle w:val="ListParagraph"/>
+        <w:numPr>
+          <w:ilvl w:val="0"/>
+          <w:numId w:val="6"/>
+        </w:numPr>
+        <w:rPr>
+          <w:lang w:val="en-CA"/>
+        </w:rPr>
+      </w:pPr>
+      <w:r>
+        <w:rPr>
+          <w:lang w:val="en-CA"/>
+        </w:rPr>
+        <w:t>Client: Web Browser installed, FireFo, Google Chrome</w:t>
+      </w:r>
+    </w:p>
+    <w:p>
+      <w:pPr>
+        <w:pStyle w:val="ListParagraph"/>
+        <w:numPr>
+          <w:ilvl w:val="0"/>
+          <w:numId w:val="6"/>
+        </w:numPr>
+        <w:rPr>
+          <w:lang w:val="en-CA"/>
+        </w:rPr>
+      </w:pPr>
+      <w:r>
+        <w:rPr>
+          <w:lang w:val="en-CA"/>
+        </w:rPr>
+        <w:lastRenderedPageBreak/>
+        <w:t xml:space="preserve">Network: </w:t>
+      </w:r>
+    </w:p>
+    <w:p>
+      <w:pPr>
+        <w:pStyle w:val="ListParagraph"/>
+        <w:numPr>
+          <w:ilvl w:val="1"/>
+          <w:numId w:val="6"/>
+        </w:numPr>
+        <w:rPr>
+          <w:lang w:val="en-CA"/>
+        </w:rPr>
+      </w:pPr>
+      <w:r>
+        <w:rPr>
+          <w:lang w:val="en-CA"/>
+        </w:rPr>
+        <w:t>LAN (Local Area Network): Computers in the same building</w:t>
+      </w:r>
+    </w:p>
+    <w:p>
+      <w:pPr>
+        <w:pStyle w:val="ListParagraph"/>
+        <w:numPr>
+          <w:ilvl w:val="1"/>
+          <w:numId w:val="6"/>
+        </w:numPr>
+        <w:rPr>
+          <w:lang w:val="en-CA"/>
+        </w:rPr>
+      </w:pPr>
+      <w:r>
+        <w:rPr>
+          <w:lang w:val="en-CA"/>
+        </w:rPr>
+        <w:t>WAN (Wide Area Networks)</w:t>
+      </w:r>
+    </w:p>
+    <w:p>
+      <w:pPr>
+        <w:pStyle w:val="ListParagraph"/>
+        <w:numPr>
+          <w:ilvl w:val="0"/>
+          <w:numId w:val="6"/>
+        </w:numPr>
+        <w:rPr>
+          <w:lang w:val="en-CA"/>
+        </w:rPr>
+      </w:pPr>
+      <w:r>
+        <w:rPr>
+          <w:lang w:val="en-CA"/>
+        </w:rPr>
+        <w:t>Web Server</w:t>
+      </w:r>
+    </w:p>
+    <w:p>
+      <w:pPr>
+        <w:pStyle w:val="ListParagraph"/>
+        <w:numPr>
+          <w:ilvl w:val="1"/>
+          <w:numId w:val="6"/>
+        </w:numPr>
+        <w:rPr>
+          <w:lang w:val="en-CA"/>
+        </w:rPr>
+      </w:pPr>
+      <w:r>
+        <w:rPr>
+          <w:lang w:val="en-CA"/>
+        </w:rPr>
+        <w:t>Windows: IIS (Internet Information Services)</w:t>
+      </w:r>
+    </w:p>
+    <w:p>
+      <w:pPr>
+        <w:pStyle w:val="ListParagraph"/>
+        <w:ind w:left="1440"/>
+        <w:rPr>
+          <w:lang w:val="en-CA"/>
+        </w:rPr>
+      </w:pPr>
+      <w:r>
+        <w:rPr>
+          <w:lang w:val="en-CA"/>
+        </w:rPr>
+        <w:drawing>
+          <wp:inline distT="0" distB="0" distL="0" distR="0" wp14:anchorId="6AAD5082" wp14:editId="15F6855D">
+            <wp:extent cx="5517358" cy="3825572"/>
+            <wp:effectExtent l="0" t="0" r="7620" b="3810"/>
+            <wp:docPr id="1162582886" name="Picture 1" descr="A diagram of a web server&#10;&#10;Description automatically generated"/>
+            <wp:cNvGraphicFramePr>
+              <a:graphicFrameLocks xmlns:a="http://schemas.openxmlformats.org/drawingml/2006/main" noChangeAspect="1"/>
+            </wp:cNvGraphicFramePr>
+            <a:graphic xmlns:a="http://schemas.openxmlformats.org/drawingml/2006/main">
+              <a:graphicData uri="http://schemas.openxmlformats.org/drawingml/2006/picture">
+                <pic:pic xmlns:pic="http://schemas.openxmlformats.org/drawingml/2006/picture">
+                  <pic:nvPicPr>
+                    <pic:cNvPr id="1162582886" name="Picture 1" descr="A diagram of a web server&#10;&#10;Description automatically generated"/>
+                    <pic:cNvPicPr/>
+                  </pic:nvPicPr>
+                  <pic:blipFill>
+                    <a:blip r:embed="rId8"/>
+                    <a:stretch>
+                      <a:fillRect/>
+                    </a:stretch>
+                  </pic:blipFill>
+                  <pic:spPr>
+                    <a:xfrm>
+                      <a:off x="0" y="0"/>
+                      <a:ext cx="5517358" cy="3825572"/>
+                    </a:xfrm>
+                    <a:prstGeom prst="rect">
+                      <a:avLst/>
+                    </a:prstGeom>
+                  </pic:spPr>
+                </pic:pic>
+              </a:graphicData>
+            </a:graphic>
+          </wp:inline>
+        </w:drawing>
+      </w:r>
+    </w:p>
+    <w:p>
+      <w:pPr>
+        <w:pStyle w:val="ListParagraph"/>
+        <w:numPr>
+          <w:ilvl w:val="0"/>
+          <w:numId w:val="1"/>
+        </w:numPr>
+        <w:rPr>
+          <w:lang w:val="en-CA"/>
+        </w:rPr>
+      </w:pPr>
+    </w:p>
     <w:sectPr>
       <w:pgSz w:w="12240" w:h="15840"/>
       <w:pgMar w:top="1440" w:right="1440" w:bottom="1440" w:left="1440" w:header="708" w:footer="708" w:gutter="0"/>
@@ -3473,6 +3652,119 @@
     </w:lvl>
   </w:abstractNum>
   <w:abstractNum w:abstractNumId="3" w15:restartNumberingAfterBreak="0">
+    <w:nsid w:val="72590A5A"/>
+    <w:multiLevelType w:val="hybridMultilevel"/>
+    <w:tmpl w:val="BBF414EC"/>
+    <w:lvl w:ilvl="0" w:tplc="10090001">
+      <w:start w:val="1"/>
+      <w:numFmt w:val="bullet"/>
+      <w:lvlText w:val=""/>
+      <w:lvlJc w:val="left"/>
+      <w:pPr>
+        <w:ind w:left="1440" w:hanging="360"/>
+      </w:pPr>
+      <w:rPr>
+        <w:rFonts w:ascii="Symbol" w:hAnsi="Symbol" w:hint="default"/>
+      </w:rPr>
+    </w:lvl>
+    <w:lvl w:ilvl="1" w:tplc="10090003">
+      <w:start w:val="1"/>
+      <w:numFmt w:val="bullet"/>
+      <w:lvlText w:val="o"/>
+      <w:lvlJc w:val="left"/>
+      <w:pPr>
+        <w:ind w:left="2160" w:hanging="360"/>
+      </w:pPr>
+      <w:rPr>
+        <w:rFonts w:ascii="Courier New" w:hAnsi="Courier New" w:cs="Courier New" w:hint="default"/>
+      </w:rPr>
+    </w:lvl>
+    <w:lvl w:ilvl="2" w:tplc="10090005" w:tentative="1">
+      <w:start w:val="1"/>
+      <w:numFmt w:val="bullet"/>
+      <w:lvlText w:val=""/>
+      <w:lvlJc w:val="left"/>
+      <w:pPr>
+        <w:ind w:left="2880" w:hanging="360"/>
+      </w:pPr>
+      <w:rPr>
+        <w:rFonts w:ascii="Wingdings" w:hAnsi="Wingdings" w:hint="default"/>
+      </w:rPr>
+    </w:lvl>
+    <w:lvl w:ilvl="3" w:tplc="10090001" w:tentative="1">
+      <w:start w:val="1"/>
+      <w:numFmt w:val="bullet"/>
+      <w:lvlText w:val=""/>
+      <w:lvlJc w:val="left"/>
+      <w:pPr>
+        <w:ind w:left="3600" w:hanging="360"/>
+      </w:pPr>
+      <w:rPr>
+        <w:rFonts w:ascii="Symbol" w:hAnsi="Symbol" w:hint="default"/>
+      </w:rPr>
+    </w:lvl>
+    <w:lvl w:ilvl="4" w:tplc="10090003" w:tentative="1">
+      <w:start w:val="1"/>
+      <w:numFmt w:val="bullet"/>
+      <w:lvlText w:val="o"/>
+      <w:lvlJc w:val="left"/>
+      <w:pPr>
+        <w:ind w:left="4320" w:hanging="360"/>
+      </w:pPr>
+      <w:rPr>
+        <w:rFonts w:ascii="Courier New" w:hAnsi="Courier New" w:cs="Courier New" w:hint="default"/>
+      </w:rPr>
+    </w:lvl>
+    <w:lvl w:ilvl="5" w:tplc="10090005" w:tentative="1">
+      <w:start w:val="1"/>
+      <w:numFmt w:val="bullet"/>
+      <w:lvlText w:val=""/>
+      <w:lvlJc w:val="left"/>
+      <w:pPr>
+        <w:ind w:left="5040" w:hanging="360"/>
+      </w:pPr>
+      <w:rPr>
+        <w:rFonts w:ascii="Wingdings" w:hAnsi="Wingdings" w:hint="default"/>
+      </w:rPr>
+    </w:lvl>
+    <w:lvl w:ilvl="6" w:tplc="10090001" w:tentative="1">
+      <w:start w:val="1"/>
+      <w:numFmt w:val="bullet"/>
+      <w:lvlText w:val=""/>
+      <w:lvlJc w:val="left"/>
+      <w:pPr>
+        <w:ind w:left="5760" w:hanging="360"/>
+      </w:pPr>
+      <w:rPr>
+        <w:rFonts w:ascii="Symbol" w:hAnsi="Symbol" w:hint="default"/>
+      </w:rPr>
+    </w:lvl>
+    <w:lvl w:ilvl="7" w:tplc="10090003" w:tentative="1">
+      <w:start w:val="1"/>
+      <w:numFmt w:val="bullet"/>
+      <w:lvlText w:val="o"/>
+      <w:lvlJc w:val="left"/>
+      <w:pPr>
+        <w:ind w:left="6480" w:hanging="360"/>
+      </w:pPr>
+      <w:rPr>
+        <w:rFonts w:ascii="Courier New" w:hAnsi="Courier New" w:cs="Courier New" w:hint="default"/>
+      </w:rPr>
+    </w:lvl>
+    <w:lvl w:ilvl="8" w:tplc="10090005" w:tentative="1">
+      <w:start w:val="1"/>
+      <w:numFmt w:val="bullet"/>
+      <w:lvlText w:val=""/>
+      <w:lvlJc w:val="left"/>
+      <w:pPr>
+        <w:ind w:left="7200" w:hanging="360"/>
+      </w:pPr>
+      <w:rPr>
+        <w:rFonts w:ascii="Wingdings" w:hAnsi="Wingdings" w:hint="default"/>
+      </w:rPr>
+    </w:lvl>
+  </w:abstractNum>
+  <w:abstractNum w:abstractNumId="4" w15:restartNumberingAfterBreak="0">
     <w:nsid w:val="7A5E41E8"/>
     <w:multiLevelType w:val="hybridMultilevel"/>
     <w:tmpl w:val="430A65EA"/>
@@ -3585,7 +3877,7 @@
       </w:rPr>
     </w:lvl>
   </w:abstractNum>
-  <w:abstractNum w:abstractNumId="4" w15:restartNumberingAfterBreak="0">
+  <w:abstractNum w:abstractNumId="5" w15:restartNumberingAfterBreak="0">
     <w:nsid w:val="7CAF0BA3"/>
     <w:multiLevelType w:val="hybridMultilevel"/>
     <w:tmpl w:val="5F605DF4"/>
@@ -3702,16 +3994,19 @@
     <w:abstractNumId w:val="0"/>
   </w:num>
   <w:num w:numId="2" w16cid:durableId="386688867">
-    <w:abstractNumId w:val="4"/>
+    <w:abstractNumId w:val="5"/>
   </w:num>
   <w:num w:numId="3" w16cid:durableId="485823198">
-    <w:abstractNumId w:val="3"/>
+    <w:abstractNumId w:val="4"/>
   </w:num>
   <w:num w:numId="4" w16cid:durableId="977801527">
     <w:abstractNumId w:val="1"/>
   </w:num>
   <w:num w:numId="5" w16cid:durableId="825046972">
     <w:abstractNumId w:val="2"/>
+  </w:num>
+  <w:num w:numId="6" w16cid:durableId="433865788">
+    <w:abstractNumId w:val="3"/>
   </w:num>
 </w:numbering>
 </file>
